--- a/Relatorio AW.docx
+++ b/Relatorio AW.docx
@@ -161,11 +161,18 @@
       </w:r>
       <w:r>
         <w:rPr>
+          <w:b/>
+          <w:bCs/>
+        </w:rPr>
+        <w:t xml:space="preserve">- </w:t>
+      </w:r>
+      <w:r>
+        <w:rPr>
           <w:rFonts w:hint="default"/>
           <w:b/>
           <w:bCs/>
         </w:rPr>
-        <w:t>‘ 20221102</w:t>
+        <w:t>20221102</w:t>
       </w:r>
     </w:p>
     <w:p/>
@@ -3126,7 +3133,10 @@
     <w:p/>
     <w:p/>
     <w:p/>
-    <w:p/>
+    <w:p>
+      <w:bookmarkStart w:id="17" w:name="_GoBack"/>
+      <w:bookmarkEnd w:id="17"/>
+    </w:p>
     <w:p/>
     <w:p/>
     <w:p/>
@@ -3217,6 +3227,14 @@
           <w:sz w:val="24"/>
           <w:szCs w:val="24"/>
         </w:rPr>
+        <w:t xml:space="preserve">O </w:t>
+      </w:r>
+      <w:r>
+        <w:rPr>
+          <w:rFonts w:asciiTheme="minorAscii"/>
+          <w:sz w:val="24"/>
+          <w:szCs w:val="24"/>
+        </w:rPr>
         <w:t xml:space="preserve">Presente Relatório serve-se da cadeira de Aplicações Web. Neste projeto desenvolvemos uma Aplicação web para a clínica XPTO, basicamente o projeto consiste no desenvolvimento de uma aplicação de marcação de consultas e exames da clínica XPTO. No quesito técnico este projeto alberga tecnologias e metodologias modernas de desenvolvimento web, como API Webs com c# e SPA(Single Page Aplication) com o Angular. </w:t>
       </w:r>
     </w:p>
@@ -3987,6 +4005,54 @@
         </w:rPr>
       </w:pPr>
       <w:bookmarkStart w:id="6" w:name="_Toc1471428261"/>
+    </w:p>
+    <w:p>
+      <w:pPr>
+        <w:pStyle w:val="3"/>
+        <w:keepNext w:val="0"/>
+        <w:keepLines w:val="0"/>
+        <w:widowControl/>
+        <w:suppressLineNumbers w:val="0"/>
+        <w:jc w:val="both"/>
+        <w:outlineLvl w:val="1"/>
+        <w:rPr>
+          <w:rFonts w:asciiTheme="minorAscii"/>
+          <w:sz w:val="24"/>
+          <w:szCs w:val="24"/>
+        </w:rPr>
+      </w:pPr>
+    </w:p>
+    <w:p>
+      <w:pPr>
+        <w:pStyle w:val="3"/>
+        <w:keepNext w:val="0"/>
+        <w:keepLines w:val="0"/>
+        <w:widowControl/>
+        <w:suppressLineNumbers w:val="0"/>
+        <w:jc w:val="both"/>
+        <w:outlineLvl w:val="1"/>
+        <w:rPr>
+          <w:rFonts w:asciiTheme="minorAscii"/>
+          <w:sz w:val="24"/>
+          <w:szCs w:val="24"/>
+        </w:rPr>
+      </w:pPr>
+    </w:p>
+    <w:p>
+      <w:pPr>
+        <w:pStyle w:val="3"/>
+        <w:keepNext w:val="0"/>
+        <w:keepLines w:val="0"/>
+        <w:widowControl/>
+        <w:suppressLineNumbers w:val="0"/>
+        <w:jc w:val="both"/>
+        <w:outlineLvl w:val="1"/>
+        <w:rPr>
+          <w:rFonts w:asciiTheme="minorAscii"/>
+          <w:sz w:val="24"/>
+          <w:szCs w:val="24"/>
+        </w:rPr>
+      </w:pPr>
       <w:r>
         <w:rPr>
           <w:rFonts w:asciiTheme="minorAscii"/>
@@ -6069,15 +6135,7 @@
         <w:rPr>
           <w:rFonts w:asciiTheme="minorAscii"/>
         </w:rPr>
-        <w:t>RNF02: Arm</w:t>
-      </w:r>
-      <w:bookmarkStart w:id="17" w:name="_GoBack"/>
-      <w:bookmarkEnd w:id="17"/>
-      <w:r>
-        <w:rPr>
-          <w:rFonts w:asciiTheme="minorAscii"/>
-        </w:rPr>
-        <w:t>azenamento seguro de dados pessoais (GDPR)</w:t>
+        <w:t>RNF02: Armazenamento seguro de dados pessoais (GDPR)</w:t>
       </w:r>
     </w:p>
     <w:p>
@@ -6362,13 +6420,23 @@
         <w:widowControl/>
         <w:suppressLineNumbers w:val="0"/>
         <w:rPr>
-          <w:rFonts w:asciiTheme="minorAscii"/>
+          <w:rStyle w:val="14"/>
+          <w:rFonts w:asciiTheme="minorAscii"/>
+          <w:b/>
+          <w:bCs/>
           <w:sz w:val="28"/>
           <w:szCs w:val="28"/>
         </w:rPr>
       </w:pPr>
       <w:bookmarkStart w:id="16" w:name="_Toc935922223"/>
-      <w:r>
+    </w:p>
+    <w:p>
+      <w:pPr>
+        <w:pStyle w:val="3"/>
+        <w:keepNext w:val="0"/>
+        <w:keepLines w:val="0"/>
+        <w:widowControl/>
+        <w:suppressLineNumbers w:val="0"/>
         <w:rPr>
           <w:rStyle w:val="14"/>
           <w:rFonts w:asciiTheme="minorAscii"/>
@@ -6377,9 +6445,478 @@
           <w:sz w:val="28"/>
           <w:szCs w:val="28"/>
         </w:rPr>
+      </w:pPr>
+    </w:p>
+    <w:p>
+      <w:pPr>
+        <w:pStyle w:val="3"/>
+        <w:keepNext w:val="0"/>
+        <w:keepLines w:val="0"/>
+        <w:widowControl/>
+        <w:suppressLineNumbers w:val="0"/>
+        <w:rPr>
+          <w:rStyle w:val="14"/>
+          <w:rFonts w:asciiTheme="minorAscii"/>
+          <w:b/>
+          <w:bCs/>
+          <w:sz w:val="28"/>
+          <w:szCs w:val="28"/>
+        </w:rPr>
+      </w:pPr>
+    </w:p>
+    <w:p>
+      <w:pPr>
+        <w:pStyle w:val="3"/>
+        <w:keepNext w:val="0"/>
+        <w:keepLines w:val="0"/>
+        <w:widowControl/>
+        <w:suppressLineNumbers w:val="0"/>
+        <w:rPr>
+          <w:rStyle w:val="14"/>
+          <w:rFonts w:asciiTheme="minorAscii"/>
+          <w:b/>
+          <w:bCs/>
+          <w:sz w:val="28"/>
+          <w:szCs w:val="28"/>
+        </w:rPr>
+      </w:pPr>
+    </w:p>
+    <w:p>
+      <w:pPr>
+        <w:pStyle w:val="3"/>
+        <w:keepNext w:val="0"/>
+        <w:keepLines w:val="0"/>
+        <w:widowControl/>
+        <w:suppressLineNumbers w:val="0"/>
+        <w:rPr>
+          <w:rStyle w:val="14"/>
+          <w:rFonts w:asciiTheme="minorAscii"/>
+          <w:b/>
+          <w:bCs/>
+          <w:sz w:val="28"/>
+          <w:szCs w:val="28"/>
+        </w:rPr>
+      </w:pPr>
+    </w:p>
+    <w:p>
+      <w:pPr>
+        <w:pStyle w:val="3"/>
+        <w:keepNext w:val="0"/>
+        <w:keepLines w:val="0"/>
+        <w:widowControl/>
+        <w:suppressLineNumbers w:val="0"/>
+        <w:rPr>
+          <w:rStyle w:val="14"/>
+          <w:rFonts w:asciiTheme="minorAscii"/>
+          <w:b/>
+          <w:bCs/>
+          <w:sz w:val="28"/>
+          <w:szCs w:val="28"/>
+        </w:rPr>
+      </w:pPr>
+    </w:p>
+    <w:p>
+      <w:pPr>
+        <w:pStyle w:val="3"/>
+        <w:keepNext w:val="0"/>
+        <w:keepLines w:val="0"/>
+        <w:widowControl/>
+        <w:suppressLineNumbers w:val="0"/>
+        <w:rPr>
+          <w:rStyle w:val="14"/>
+          <w:rFonts w:asciiTheme="minorAscii"/>
+          <w:b/>
+          <w:bCs/>
+          <w:sz w:val="28"/>
+          <w:szCs w:val="28"/>
+        </w:rPr>
+      </w:pPr>
+    </w:p>
+    <w:p>
+      <w:pPr>
+        <w:pStyle w:val="3"/>
+        <w:keepNext w:val="0"/>
+        <w:keepLines w:val="0"/>
+        <w:widowControl/>
+        <w:suppressLineNumbers w:val="0"/>
+        <w:rPr>
+          <w:rStyle w:val="14"/>
+          <w:rFonts w:asciiTheme="minorAscii"/>
+          <w:b/>
+          <w:bCs/>
+          <w:sz w:val="28"/>
+          <w:szCs w:val="28"/>
+        </w:rPr>
+      </w:pPr>
+    </w:p>
+    <w:p>
+      <w:pPr>
+        <w:pStyle w:val="3"/>
+        <w:keepNext w:val="0"/>
+        <w:keepLines w:val="0"/>
+        <w:widowControl/>
+        <w:suppressLineNumbers w:val="0"/>
+        <w:rPr>
+          <w:rStyle w:val="14"/>
+          <w:rFonts w:asciiTheme="minorAscii"/>
+          <w:b/>
+          <w:bCs/>
+          <w:sz w:val="28"/>
+          <w:szCs w:val="28"/>
+        </w:rPr>
+      </w:pPr>
+    </w:p>
+    <w:p>
+      <w:pPr>
+        <w:pStyle w:val="3"/>
+        <w:keepNext w:val="0"/>
+        <w:keepLines w:val="0"/>
+        <w:widowControl/>
+        <w:suppressLineNumbers w:val="0"/>
+        <w:rPr>
+          <w:rStyle w:val="14"/>
+          <w:rFonts w:asciiTheme="minorAscii"/>
+          <w:b/>
+          <w:bCs/>
+          <w:sz w:val="28"/>
+          <w:szCs w:val="28"/>
+        </w:rPr>
+      </w:pPr>
+    </w:p>
+    <w:p>
+      <w:pPr>
+        <w:pStyle w:val="3"/>
+        <w:keepNext w:val="0"/>
+        <w:keepLines w:val="0"/>
+        <w:widowControl/>
+        <w:suppressLineNumbers w:val="0"/>
+        <w:rPr>
+          <w:rFonts w:asciiTheme="minorAscii"/>
+          <w:sz w:val="28"/>
+          <w:szCs w:val="28"/>
+        </w:rPr>
+      </w:pPr>
+      <w:r>
+        <w:rPr>
+          <w:rStyle w:val="14"/>
+          <w:rFonts w:asciiTheme="minorAscii"/>
+          <w:b/>
+          <w:bCs/>
+          <w:sz w:val="28"/>
+          <w:szCs w:val="28"/>
+        </w:rPr>
         <w:t>Diagrama de Classes Principal</w:t>
       </w:r>
       <w:bookmarkEnd w:id="16"/>
+    </w:p>
+    <w:p>
+      <w:pPr>
+        <w:jc w:val="both"/>
+        <w:rPr>
+          <w:rFonts w:asciiTheme="minorAscii"/>
+          <w:sz w:val="28"/>
+          <w:szCs w:val="28"/>
+        </w:rPr>
+      </w:pPr>
+      <w:r>
+        <w:rPr>
+          <w:rFonts w:asciiTheme="minorAscii"/>
+          <w:sz w:val="28"/>
+          <w:szCs w:val="28"/>
+        </w:rPr>
+        <w:drawing>
+          <wp:inline distT="0" distB="0" distL="114300" distR="114300">
+            <wp:extent cx="5266055" cy="5266055"/>
+            <wp:effectExtent l="0" t="0" r="10795" b="10795"/>
+            <wp:docPr id="1" name="Imagem 1" descr="6cac0edf-76d0-4057-a0dd-c9201c580496"/>
+            <wp:cNvGraphicFramePr>
+              <a:graphicFrameLocks xmlns:a="http://schemas.openxmlformats.org/drawingml/2006/main" noChangeAspect="1"/>
+            </wp:cNvGraphicFramePr>
+            <a:graphic xmlns:a="http://schemas.openxmlformats.org/drawingml/2006/main">
+              <a:graphicData uri="http://schemas.openxmlformats.org/drawingml/2006/picture">
+                <pic:pic xmlns:pic="http://schemas.openxmlformats.org/drawingml/2006/picture">
+                  <pic:nvPicPr>
+                    <pic:cNvPr id="1" name="Imagem 1" descr="6cac0edf-76d0-4057-a0dd-c9201c580496"/>
+                    <pic:cNvPicPr>
+                      <a:picLocks noChangeAspect="1"/>
+                    </pic:cNvPicPr>
+                  </pic:nvPicPr>
+                  <pic:blipFill>
+                    <a:blip r:embed="rId6"/>
+                    <a:stretch>
+                      <a:fillRect/>
+                    </a:stretch>
+                  </pic:blipFill>
+                  <pic:spPr>
+                    <a:xfrm>
+                      <a:off x="0" y="0"/>
+                      <a:ext cx="5266055" cy="5266055"/>
+                    </a:xfrm>
+                    <a:prstGeom prst="rect">
+                      <a:avLst/>
+                    </a:prstGeom>
+                  </pic:spPr>
+                </pic:pic>
+              </a:graphicData>
+            </a:graphic>
+          </wp:inline>
+        </w:drawing>
+      </w:r>
+    </w:p>
+    <w:p>
+      <w:pPr>
+        <w:jc w:val="both"/>
+        <w:rPr>
+          <w:rFonts w:asciiTheme="minorAscii"/>
+          <w:sz w:val="28"/>
+          <w:szCs w:val="28"/>
+        </w:rPr>
+      </w:pPr>
+    </w:p>
+    <w:p>
+      <w:pPr>
+        <w:jc w:val="both"/>
+        <w:rPr>
+          <w:rFonts w:asciiTheme="minorAscii"/>
+          <w:sz w:val="28"/>
+          <w:szCs w:val="28"/>
+        </w:rPr>
+      </w:pPr>
+    </w:p>
+    <w:p>
+      <w:pPr>
+        <w:jc w:val="both"/>
+        <w:rPr>
+          <w:rFonts w:asciiTheme="minorAscii"/>
+          <w:sz w:val="28"/>
+          <w:szCs w:val="28"/>
+        </w:rPr>
+      </w:pPr>
+    </w:p>
+    <w:p>
+      <w:pPr>
+        <w:jc w:val="both"/>
+        <w:rPr>
+          <w:rFonts w:asciiTheme="minorAscii"/>
+          <w:sz w:val="28"/>
+          <w:szCs w:val="28"/>
+        </w:rPr>
+      </w:pPr>
+    </w:p>
+    <w:p>
+      <w:pPr>
+        <w:jc w:val="both"/>
+        <w:rPr>
+          <w:rFonts w:asciiTheme="minorAscii"/>
+          <w:sz w:val="28"/>
+          <w:szCs w:val="28"/>
+        </w:rPr>
+      </w:pPr>
+    </w:p>
+    <w:p>
+      <w:pPr>
+        <w:jc w:val="both"/>
+        <w:rPr>
+          <w:rFonts w:asciiTheme="minorAscii"/>
+          <w:sz w:val="28"/>
+          <w:szCs w:val="28"/>
+        </w:rPr>
+      </w:pPr>
+    </w:p>
+    <w:p>
+      <w:pPr>
+        <w:jc w:val="both"/>
+        <w:rPr>
+          <w:rFonts w:asciiTheme="minorAscii"/>
+          <w:sz w:val="28"/>
+          <w:szCs w:val="28"/>
+        </w:rPr>
+      </w:pPr>
+    </w:p>
+    <w:p>
+      <w:pPr>
+        <w:jc w:val="both"/>
+        <w:rPr>
+          <w:rFonts w:asciiTheme="minorAscii"/>
+          <w:sz w:val="28"/>
+          <w:szCs w:val="28"/>
+        </w:rPr>
+      </w:pPr>
+    </w:p>
+    <w:p>
+      <w:pPr>
+        <w:jc w:val="both"/>
+        <w:rPr>
+          <w:rFonts w:asciiTheme="minorAscii"/>
+          <w:sz w:val="28"/>
+          <w:szCs w:val="28"/>
+        </w:rPr>
+      </w:pPr>
+    </w:p>
+    <w:p>
+      <w:pPr>
+        <w:jc w:val="both"/>
+        <w:rPr>
+          <w:rFonts w:asciiTheme="minorAscii"/>
+          <w:sz w:val="28"/>
+          <w:szCs w:val="28"/>
+        </w:rPr>
+      </w:pPr>
+    </w:p>
+    <w:p>
+      <w:pPr>
+        <w:jc w:val="both"/>
+        <w:rPr>
+          <w:rFonts w:asciiTheme="minorAscii"/>
+          <w:sz w:val="28"/>
+          <w:szCs w:val="28"/>
+        </w:rPr>
+      </w:pPr>
+    </w:p>
+    <w:p>
+      <w:pPr>
+        <w:jc w:val="both"/>
+        <w:rPr>
+          <w:rFonts w:asciiTheme="minorAscii"/>
+          <w:sz w:val="28"/>
+          <w:szCs w:val="28"/>
+        </w:rPr>
+      </w:pPr>
+    </w:p>
+    <w:p>
+      <w:pPr>
+        <w:jc w:val="both"/>
+        <w:rPr>
+          <w:rFonts w:asciiTheme="minorAscii"/>
+          <w:sz w:val="28"/>
+          <w:szCs w:val="28"/>
+        </w:rPr>
+      </w:pPr>
+    </w:p>
+    <w:p>
+      <w:pPr>
+        <w:jc w:val="both"/>
+        <w:rPr>
+          <w:rFonts w:asciiTheme="minorAscii"/>
+          <w:sz w:val="28"/>
+          <w:szCs w:val="28"/>
+        </w:rPr>
+      </w:pPr>
+    </w:p>
+    <w:p>
+      <w:pPr>
+        <w:jc w:val="both"/>
+        <w:rPr>
+          <w:rFonts w:asciiTheme="minorAscii"/>
+          <w:sz w:val="28"/>
+          <w:szCs w:val="28"/>
+        </w:rPr>
+      </w:pPr>
+    </w:p>
+    <w:p>
+      <w:pPr>
+        <w:pStyle w:val="3"/>
+        <w:keepNext w:val="0"/>
+        <w:keepLines w:val="0"/>
+        <w:widowControl/>
+        <w:suppressLineNumbers w:val="0"/>
+        <w:jc w:val="both"/>
+        <w:rPr>
+          <w:rFonts w:asciiTheme="minorAscii"/>
+          <w:sz w:val="28"/>
+          <w:szCs w:val="28"/>
+        </w:rPr>
+      </w:pPr>
+      <w:r>
+        <w:rPr>
+          <w:rFonts w:asciiTheme="minorAscii"/>
+          <w:sz w:val="28"/>
+          <w:szCs w:val="28"/>
+        </w:rPr>
+        <w:t xml:space="preserve">Conclusão </w:t>
+      </w:r>
+    </w:p>
+    <w:p>
+      <w:pPr>
+        <w:keepNext w:val="0"/>
+        <w:keepLines w:val="0"/>
+        <w:widowControl/>
+        <w:suppressLineNumbers w:val="0"/>
+        <w:jc w:val="both"/>
+        <w:rPr>
+          <w:rFonts w:asciiTheme="minorAscii"/>
+        </w:rPr>
+      </w:pPr>
+      <w:r>
+        <w:rPr>
+          <w:rFonts w:hAnsi="SimSun" w:eastAsia="SimSun" w:cs="SimSun" w:asciiTheme="minorAscii"/>
+          <w:kern w:val="0"/>
+          <w:sz w:val="24"/>
+          <w:szCs w:val="24"/>
+          <w:lang w:val="en-US" w:eastAsia="zh-CN" w:bidi="ar"/>
+        </w:rPr>
+        <w:t xml:space="preserve">O desenvolvimento deste sistema de marcação de consultas permitiu criar uma aplicação funcional, segura e intuitiva para utentes, administrativos e administradores. Utilizando ASP.NET Core no back-end e Angular no front-end, foi possível implementar autenticação com controlo de acessos por papéis, gestão completa de pedidos de marcação e visualização de dados em tempo real. O projeto atingiu </w:t>
+      </w:r>
+      <w:r>
+        <w:rPr>
+          <w:rFonts w:hAnsi="SimSun" w:eastAsia="SimSun" w:cs="SimSun" w:asciiTheme="minorAscii"/>
+          <w:kern w:val="0"/>
+          <w:sz w:val="24"/>
+          <w:szCs w:val="24"/>
+          <w:lang w:eastAsia="zh-CN" w:bidi="ar"/>
+        </w:rPr>
+        <w:t>a maior parte d</w:t>
+      </w:r>
+      <w:r>
+        <w:rPr>
+          <w:rFonts w:hAnsi="SimSun" w:eastAsia="SimSun" w:cs="SimSun" w:asciiTheme="minorAscii"/>
+          <w:kern w:val="0"/>
+          <w:sz w:val="24"/>
+          <w:szCs w:val="24"/>
+          <w:lang w:val="en-US" w:eastAsia="zh-CN" w:bidi="ar"/>
+        </w:rPr>
+        <w:t>os objetivos propostos, contribuindo para a modernização e eficiência do processo de agendamento clínico.</w:t>
+      </w:r>
+    </w:p>
+    <w:p>
+      <w:pPr>
+        <w:jc w:val="both"/>
+        <w:rPr>
+          <w:rFonts w:asciiTheme="minorAscii"/>
+          <w:sz w:val="28"/>
+          <w:szCs w:val="28"/>
+        </w:rPr>
+      </w:pPr>
+    </w:p>
+    <w:p>
+      <w:pPr>
+        <w:jc w:val="both"/>
+        <w:rPr>
+          <w:rFonts w:asciiTheme="minorAscii"/>
+          <w:sz w:val="28"/>
+          <w:szCs w:val="28"/>
+        </w:rPr>
+      </w:pPr>
+    </w:p>
+    <w:p>
+      <w:pPr>
+        <w:jc w:val="both"/>
+        <w:rPr>
+          <w:rFonts w:asciiTheme="minorAscii"/>
+          <w:sz w:val="28"/>
+          <w:szCs w:val="28"/>
+        </w:rPr>
+      </w:pPr>
+    </w:p>
+    <w:p>
+      <w:pPr>
+        <w:jc w:val="both"/>
+        <w:rPr>
+          <w:rFonts w:asciiTheme="minorAscii"/>
+          <w:sz w:val="28"/>
+          <w:szCs w:val="28"/>
+        </w:rPr>
+      </w:pPr>
     </w:p>
     <w:p>
       <w:pPr>
